--- a/Final Report/5) List of Figures.docx
+++ b/Final Report/5) List of Figures.docx
@@ -41,12 +41,16 @@
         <w:rPr>
           <w:rFonts w:ascii="Times New Roman" w:eastAsia="CIDFont+F2" w:hAnsi="Times New Roman" w:cs="Times New Roman"/>
           <w:kern w:val="0"/>
-        </w:rPr>
-      </w:pPr>
-      <w:r>
-        <w:rPr>
-          <w:rFonts w:ascii="Times New Roman" w:eastAsia="CIDFont+F2" w:hAnsi="Times New Roman" w:cs="Times New Roman"/>
-          <w:kern w:val="0"/>
+          <w:sz w:val="24"/>
+          <w:szCs w:val="24"/>
+        </w:rPr>
+      </w:pPr>
+      <w:r>
+        <w:rPr>
+          <w:rFonts w:ascii="Times New Roman" w:eastAsia="CIDFont+F2" w:hAnsi="Times New Roman" w:cs="Times New Roman"/>
+          <w:kern w:val="0"/>
+          <w:sz w:val="24"/>
+          <w:szCs w:val="24"/>
         </w:rPr>
         <w:t>Fig 1: One-hot encoding example for market type segment category</w:t>
       </w:r>
@@ -54,13 +58,64 @@
         <w:rPr>
           <w:rFonts w:ascii="Times New Roman" w:eastAsia="CIDFont+F2" w:hAnsi="Times New Roman" w:cs="Times New Roman"/>
           <w:kern w:val="0"/>
-        </w:rPr>
-        <w:t>………………………….</w:t>
-      </w:r>
-      <w:r>
-        <w:rPr>
-          <w:rFonts w:ascii="Times New Roman" w:eastAsia="CIDFont+F2" w:hAnsi="Times New Roman" w:cs="Times New Roman"/>
-          <w:kern w:val="0"/>
+          <w:sz w:val="24"/>
+          <w:szCs w:val="24"/>
+        </w:rPr>
+        <w:t>…………………</w:t>
+      </w:r>
+      <w:r>
+        <w:rPr>
+          <w:rFonts w:ascii="Times New Roman" w:eastAsia="CIDFont+F2" w:hAnsi="Times New Roman" w:cs="Times New Roman"/>
+          <w:kern w:val="0"/>
+          <w:sz w:val="24"/>
+          <w:szCs w:val="24"/>
+        </w:rPr>
+        <w:t>..</w:t>
+      </w:r>
+    </w:p>
+    <w:p>
+      <w:pPr>
+        <w:spacing w:line="240" w:lineRule="auto"/>
+        <w:rPr>
+          <w:rFonts w:ascii="Times New Roman" w:eastAsia="CIDFont+F2" w:hAnsi="Times New Roman" w:cs="Times New Roman"/>
+          <w:kern w:val="0"/>
+          <w:sz w:val="24"/>
+          <w:szCs w:val="24"/>
+        </w:rPr>
+      </w:pPr>
+      <w:r>
+        <w:rPr>
+          <w:rFonts w:ascii="Times New Roman" w:eastAsia="CIDFont+F2" w:hAnsi="Times New Roman" w:cs="Times New Roman"/>
+          <w:kern w:val="0"/>
+          <w:sz w:val="24"/>
+          <w:szCs w:val="24"/>
+        </w:rPr>
+        <w:t>Fig 2: Data generation using SMOTE for the minority class</w:t>
+      </w:r>
+      <w:r>
+        <w:rPr>
+          <w:rFonts w:ascii="Times New Roman" w:eastAsia="CIDFont+F2" w:hAnsi="Times New Roman" w:cs="Times New Roman"/>
+          <w:kern w:val="0"/>
+          <w:sz w:val="24"/>
+          <w:szCs w:val="24"/>
+        </w:rPr>
+        <w:t>…………………………</w:t>
+      </w:r>
+      <w:r>
+        <w:rPr>
+          <w:rFonts w:ascii="Times New Roman" w:eastAsia="CIDFont+F2" w:hAnsi="Times New Roman" w:cs="Times New Roman"/>
+          <w:kern w:val="0"/>
+          <w:sz w:val="24"/>
+          <w:szCs w:val="24"/>
+        </w:rPr>
+        <w:t>…</w:t>
+      </w:r>
+      <w:r>
+        <w:rPr>
+          <w:rFonts w:ascii="Times New Roman" w:eastAsia="CIDFont+F2" w:hAnsi="Times New Roman" w:cs="Times New Roman"/>
+          <w:kern w:val="0"/>
+          <w:sz w:val="24"/>
+          <w:szCs w:val="24"/>
         </w:rPr>
         <w:tab/>
       </w:r>
@@ -82,16 +137,25 @@
           <w:sz w:val="24"/>
           <w:szCs w:val="24"/>
         </w:rPr>
-        <w:t>Fig 2: Data generation using SMOTE for the minority class</w:t>
-      </w:r>
-      <w:r>
-        <w:rPr>
-          <w:rFonts w:ascii="Times New Roman" w:eastAsia="CIDFont+F2" w:hAnsi="Times New Roman" w:cs="Times New Roman"/>
-          <w:kern w:val="0"/>
-          <w:sz w:val="24"/>
-          <w:szCs w:val="24"/>
-        </w:rPr>
-        <w:t>…………………………..</w:t>
+        <w:t>Fig 3: Data reduction using RUS from the majority class</w:t>
+      </w:r>
+      <w:r>
+        <w:rPr>
+          <w:rFonts w:ascii="Times New Roman" w:eastAsia="CIDFont+F2" w:hAnsi="Times New Roman" w:cs="Times New Roman"/>
+          <w:kern w:val="0"/>
+          <w:sz w:val="24"/>
+          <w:szCs w:val="24"/>
+        </w:rPr>
+        <w:t>……………………………...</w:t>
+      </w:r>
+      <w:r>
+        <w:rPr>
+          <w:rFonts w:ascii="Times New Roman" w:eastAsia="CIDFont+F2" w:hAnsi="Times New Roman" w:cs="Times New Roman"/>
+          <w:kern w:val="0"/>
+          <w:sz w:val="24"/>
+          <w:szCs w:val="24"/>
+        </w:rPr>
+        <w:t>.</w:t>
       </w:r>
       <w:r>
         <w:rPr>
@@ -120,16 +184,25 @@
           <w:sz w:val="24"/>
           <w:szCs w:val="24"/>
         </w:rPr>
-        <w:t>Fig 3: Data reduction using RUS from the majority class</w:t>
-      </w:r>
-      <w:r>
-        <w:rPr>
-          <w:rFonts w:ascii="Times New Roman" w:eastAsia="CIDFont+F2" w:hAnsi="Times New Roman" w:cs="Times New Roman"/>
-          <w:kern w:val="0"/>
-          <w:sz w:val="24"/>
-          <w:szCs w:val="24"/>
-        </w:rPr>
-        <w:t>……………………………...</w:t>
+        <w:t>Fig 4: Grid Search Cross Validation Operation</w:t>
+      </w:r>
+      <w:r>
+        <w:rPr>
+          <w:rFonts w:ascii="Times New Roman" w:eastAsia="CIDFont+F2" w:hAnsi="Times New Roman" w:cs="Times New Roman"/>
+          <w:kern w:val="0"/>
+          <w:sz w:val="24"/>
+          <w:szCs w:val="24"/>
+        </w:rPr>
+        <w:t>………………………………………...</w:t>
+      </w:r>
+      <w:r>
+        <w:rPr>
+          <w:rFonts w:ascii="Times New Roman" w:eastAsia="CIDFont+F2" w:hAnsi="Times New Roman" w:cs="Times New Roman"/>
+          <w:kern w:val="0"/>
+          <w:sz w:val="24"/>
+          <w:szCs w:val="24"/>
+        </w:rPr>
+        <w:t>.</w:t>
       </w:r>
       <w:r>
         <w:rPr>
@@ -158,16 +231,25 @@
           <w:sz w:val="24"/>
           <w:szCs w:val="24"/>
         </w:rPr>
-        <w:t>Fig 4: Grid Search Cross Validation Operation</w:t>
-      </w:r>
-      <w:r>
-        <w:rPr>
-          <w:rFonts w:ascii="Times New Roman" w:eastAsia="CIDFont+F2" w:hAnsi="Times New Roman" w:cs="Times New Roman"/>
-          <w:kern w:val="0"/>
-          <w:sz w:val="24"/>
-          <w:szCs w:val="24"/>
-        </w:rPr>
-        <w:t>………………………………………...</w:t>
+        <w:t>Fig 5: Logistic Regression</w:t>
+      </w:r>
+      <w:r>
+        <w:rPr>
+          <w:rFonts w:ascii="Times New Roman" w:eastAsia="CIDFont+F2" w:hAnsi="Times New Roman" w:cs="Times New Roman"/>
+          <w:kern w:val="0"/>
+          <w:sz w:val="24"/>
+          <w:szCs w:val="24"/>
+        </w:rPr>
+        <w:t>………………………………………………………………</w:t>
+      </w:r>
+      <w:r>
+        <w:rPr>
+          <w:rFonts w:ascii="Times New Roman" w:eastAsia="CIDFont+F2" w:hAnsi="Times New Roman" w:cs="Times New Roman"/>
+          <w:kern w:val="0"/>
+          <w:sz w:val="24"/>
+          <w:szCs w:val="24"/>
+        </w:rPr>
+        <w:t>.</w:t>
       </w:r>
       <w:r>
         <w:rPr>
@@ -196,16 +278,25 @@
           <w:sz w:val="24"/>
           <w:szCs w:val="24"/>
         </w:rPr>
-        <w:t>Fig 5: Logistic Regression</w:t>
-      </w:r>
-      <w:r>
-        <w:rPr>
-          <w:rFonts w:ascii="Times New Roman" w:eastAsia="CIDFont+F2" w:hAnsi="Times New Roman" w:cs="Times New Roman"/>
-          <w:kern w:val="0"/>
-          <w:sz w:val="24"/>
-          <w:szCs w:val="24"/>
-        </w:rPr>
-        <w:t>………………………………………………………………</w:t>
+        <w:t>Fig 6: In-depth intuition of KNN Algorithm Working</w:t>
+      </w:r>
+      <w:r>
+        <w:rPr>
+          <w:rFonts w:ascii="Times New Roman" w:eastAsia="CIDFont+F2" w:hAnsi="Times New Roman" w:cs="Times New Roman"/>
+          <w:kern w:val="0"/>
+          <w:sz w:val="24"/>
+          <w:szCs w:val="24"/>
+        </w:rPr>
+        <w:t>………………………………….</w:t>
+      </w:r>
+      <w:r>
+        <w:rPr>
+          <w:rFonts w:ascii="Times New Roman" w:eastAsia="CIDFont+F2" w:hAnsi="Times New Roman" w:cs="Times New Roman"/>
+          <w:kern w:val="0"/>
+          <w:sz w:val="24"/>
+          <w:szCs w:val="24"/>
+        </w:rPr>
+        <w:t>.</w:t>
       </w:r>
       <w:r>
         <w:rPr>
@@ -234,34 +325,25 @@
           <w:sz w:val="24"/>
           <w:szCs w:val="24"/>
         </w:rPr>
-        <w:t xml:space="preserve">Fig 6: </w:t>
-      </w:r>
-      <w:r>
-        <w:rPr>
-          <w:rFonts w:ascii="Times New Roman" w:eastAsia="CIDFont+F2" w:hAnsi="Times New Roman" w:cs="Times New Roman"/>
-          <w:kern w:val="0"/>
-          <w:sz w:val="24"/>
-          <w:szCs w:val="24"/>
-        </w:rPr>
-        <w:t>In-depth</w:t>
-      </w:r>
-      <w:r>
-        <w:rPr>
-          <w:rFonts w:ascii="Times New Roman" w:eastAsia="CIDFont+F2" w:hAnsi="Times New Roman" w:cs="Times New Roman"/>
-          <w:kern w:val="0"/>
-          <w:sz w:val="24"/>
-          <w:szCs w:val="24"/>
-        </w:rPr>
-        <w:t xml:space="preserve"> intuition of KNN Algorithm Working</w:t>
-      </w:r>
-      <w:r>
-        <w:rPr>
-          <w:rFonts w:ascii="Times New Roman" w:eastAsia="CIDFont+F2" w:hAnsi="Times New Roman" w:cs="Times New Roman"/>
-          <w:kern w:val="0"/>
-          <w:sz w:val="24"/>
-          <w:szCs w:val="24"/>
-        </w:rPr>
-        <w:t>………………………………….</w:t>
+        <w:t>Fig 7: Random Forest Representation</w:t>
+      </w:r>
+      <w:r>
+        <w:rPr>
+          <w:rFonts w:ascii="Times New Roman" w:eastAsia="CIDFont+F2" w:hAnsi="Times New Roman" w:cs="Times New Roman"/>
+          <w:kern w:val="0"/>
+          <w:sz w:val="24"/>
+          <w:szCs w:val="24"/>
+        </w:rPr>
+        <w:t>…………………………………………………...</w:t>
+      </w:r>
+      <w:r>
+        <w:rPr>
+          <w:rFonts w:ascii="Times New Roman" w:eastAsia="CIDFont+F2" w:hAnsi="Times New Roman" w:cs="Times New Roman"/>
+          <w:kern w:val="0"/>
+          <w:sz w:val="24"/>
+          <w:szCs w:val="24"/>
+        </w:rPr>
+        <w:t>.</w:t>
       </w:r>
       <w:r>
         <w:rPr>
@@ -277,39 +359,108 @@
       <w:pPr>
         <w:spacing w:line="240" w:lineRule="auto"/>
         <w:rPr>
-          <w:rFonts w:ascii="Times New Roman" w:eastAsia="CIDFont+F2" w:hAnsi="Times New Roman" w:cs="Times New Roman"/>
-          <w:kern w:val="0"/>
-          <w:sz w:val="24"/>
-          <w:szCs w:val="24"/>
-        </w:rPr>
-      </w:pPr>
-      <w:r>
-        <w:rPr>
-          <w:rFonts w:ascii="Times New Roman" w:eastAsia="CIDFont+F2" w:hAnsi="Times New Roman" w:cs="Times New Roman"/>
-          <w:kern w:val="0"/>
-          <w:sz w:val="24"/>
-          <w:szCs w:val="24"/>
-        </w:rPr>
-        <w:t>Fig 7: Random Forest Representation</w:t>
-      </w:r>
-      <w:r>
-        <w:rPr>
-          <w:rFonts w:ascii="Times New Roman" w:eastAsia="CIDFont+F2" w:hAnsi="Times New Roman" w:cs="Times New Roman"/>
-          <w:kern w:val="0"/>
-          <w:sz w:val="24"/>
-          <w:szCs w:val="24"/>
-        </w:rPr>
-        <w:t>…………………………………………………...</w:t>
-      </w:r>
-      <w:r>
-        <w:rPr>
-          <w:rFonts w:ascii="Times New Roman" w:eastAsia="CIDFont+F2" w:hAnsi="Times New Roman" w:cs="Times New Roman"/>
-          <w:kern w:val="0"/>
-          <w:sz w:val="24"/>
-          <w:szCs w:val="24"/>
-        </w:rPr>
-        <w:tab/>
-      </w:r>
+          <w:rFonts w:ascii="Times New Roman" w:hAnsi="Times New Roman" w:cs="Times New Roman"/>
+          <w:sz w:val="24"/>
+          <w:szCs w:val="24"/>
+        </w:rPr>
+      </w:pPr>
+      <w:r>
+        <w:rPr>
+          <w:rFonts w:ascii="Times New Roman" w:hAnsi="Times New Roman" w:cs="Times New Roman"/>
+          <w:sz w:val="24"/>
+          <w:szCs w:val="24"/>
+        </w:rPr>
+        <w:t>Fig 8: Data frame info after applying one-hot encoding</w:t>
+      </w:r>
+      <w:r>
+        <w:rPr>
+          <w:rFonts w:ascii="Times New Roman" w:hAnsi="Times New Roman" w:cs="Times New Roman"/>
+          <w:sz w:val="24"/>
+          <w:szCs w:val="24"/>
+        </w:rPr>
+        <w:t>………………………………...</w:t>
+      </w:r>
+      <w:r>
+        <w:rPr>
+          <w:rFonts w:ascii="Times New Roman" w:hAnsi="Times New Roman" w:cs="Times New Roman"/>
+          <w:sz w:val="24"/>
+          <w:szCs w:val="24"/>
+        </w:rPr>
+        <w:t>.</w:t>
+      </w:r>
+    </w:p>
+    <w:p>
+      <w:pPr>
+        <w:spacing w:line="240" w:lineRule="auto"/>
+        <w:rPr>
+          <w:rFonts w:ascii="Times New Roman" w:hAnsi="Times New Roman" w:cs="Times New Roman"/>
+          <w:sz w:val="24"/>
+          <w:szCs w:val="24"/>
+        </w:rPr>
+      </w:pPr>
+      <w:r>
+        <w:rPr>
+          <w:rFonts w:ascii="Times New Roman" w:hAnsi="Times New Roman" w:cs="Times New Roman"/>
+          <w:sz w:val="24"/>
+          <w:szCs w:val="24"/>
+        </w:rPr>
+        <w:t>Fig 9: Confusion matrix and performance metrics</w:t>
+      </w:r>
+      <w:r>
+        <w:rPr>
+          <w:rFonts w:ascii="Times New Roman" w:hAnsi="Times New Roman" w:cs="Times New Roman"/>
+          <w:sz w:val="24"/>
+          <w:szCs w:val="24"/>
+        </w:rPr>
+        <w:t xml:space="preserve"> ………………………………………</w:t>
+      </w:r>
+    </w:p>
+    <w:p>
+      <w:pPr>
+        <w:spacing w:line="240" w:lineRule="auto"/>
+        <w:rPr>
+          <w:rFonts w:ascii="Times New Roman" w:hAnsi="Times New Roman" w:cs="Times New Roman"/>
+          <w:sz w:val="24"/>
+          <w:szCs w:val="24"/>
+        </w:rPr>
+      </w:pPr>
+      <w:r>
+        <w:rPr>
+          <w:rFonts w:ascii="Times New Roman" w:hAnsi="Times New Roman" w:cs="Times New Roman"/>
+          <w:sz w:val="24"/>
+          <w:szCs w:val="24"/>
+        </w:rPr>
+        <w:t>Fig 10: Overall workflow of this project</w:t>
+      </w:r>
+      <w:r>
+        <w:rPr>
+          <w:rFonts w:ascii="Times New Roman" w:hAnsi="Times New Roman" w:cs="Times New Roman"/>
+          <w:sz w:val="24"/>
+          <w:szCs w:val="24"/>
+        </w:rPr>
+        <w:t>…………………………………………………</w:t>
+      </w:r>
+    </w:p>
+    <w:p>
+      <w:pPr>
+        <w:spacing w:line="240" w:lineRule="auto"/>
+        <w:rPr>
+          <w:rFonts w:ascii="Times New Roman" w:hAnsi="Times New Roman" w:cs="Times New Roman"/>
+          <w:sz w:val="24"/>
+          <w:szCs w:val="24"/>
+        </w:rPr>
+      </w:pPr>
+    </w:p>
+    <w:p>
+      <w:pPr>
+        <w:spacing w:line="240" w:lineRule="auto"/>
+        <w:rPr>
+          <w:rFonts w:ascii="Times New Roman" w:eastAsia="CIDFont+F2" w:hAnsi="Times New Roman" w:cs="Times New Roman"/>
+          <w:kern w:val="0"/>
+          <w:sz w:val="24"/>
+          <w:szCs w:val="24"/>
+        </w:rPr>
+      </w:pPr>
     </w:p>
     <w:p>
       <w:pPr>

--- a/Final Report/5) List of Figures.docx
+++ b/Final Report/5) List of Figures.docx
@@ -72,6 +72,16 @@
         </w:rPr>
         <w:t>..</w:t>
       </w:r>
+      <w:r>
+        <w:rPr>
+          <w:rFonts w:ascii="Times New Roman" w:eastAsia="CIDFont+F2" w:hAnsi="Times New Roman" w:cs="Times New Roman"/>
+          <w:kern w:val="0"/>
+          <w:sz w:val="24"/>
+          <w:szCs w:val="24"/>
+        </w:rPr>
+        <w:tab/>
+        <w:t>14</w:t>
+      </w:r>
     </w:p>
     <w:p>
       <w:pPr>
@@ -119,6 +129,15 @@
         </w:rPr>
         <w:tab/>
       </w:r>
+      <w:r>
+        <w:rPr>
+          <w:rFonts w:ascii="Times New Roman" w:eastAsia="CIDFont+F2" w:hAnsi="Times New Roman" w:cs="Times New Roman"/>
+          <w:kern w:val="0"/>
+          <w:sz w:val="24"/>
+          <w:szCs w:val="24"/>
+        </w:rPr>
+        <w:t>15</w:t>
+      </w:r>
     </w:p>
     <w:p>
       <w:pPr>
@@ -166,6 +185,15 @@
         </w:rPr>
         <w:tab/>
       </w:r>
+      <w:r>
+        <w:rPr>
+          <w:rFonts w:ascii="Times New Roman" w:eastAsia="CIDFont+F2" w:hAnsi="Times New Roman" w:cs="Times New Roman"/>
+          <w:kern w:val="0"/>
+          <w:sz w:val="24"/>
+          <w:szCs w:val="24"/>
+        </w:rPr>
+        <w:t>16</w:t>
+      </w:r>
     </w:p>
     <w:p>
       <w:pPr>
@@ -213,6 +241,15 @@
         </w:rPr>
         <w:tab/>
       </w:r>
+      <w:r>
+        <w:rPr>
+          <w:rFonts w:ascii="Times New Roman" w:eastAsia="CIDFont+F2" w:hAnsi="Times New Roman" w:cs="Times New Roman"/>
+          <w:kern w:val="0"/>
+          <w:sz w:val="24"/>
+          <w:szCs w:val="24"/>
+        </w:rPr>
+        <w:t>18</w:t>
+      </w:r>
     </w:p>
     <w:p>
       <w:pPr>
@@ -260,6 +297,15 @@
         </w:rPr>
         <w:tab/>
       </w:r>
+      <w:r>
+        <w:rPr>
+          <w:rFonts w:ascii="Times New Roman" w:eastAsia="CIDFont+F2" w:hAnsi="Times New Roman" w:cs="Times New Roman"/>
+          <w:kern w:val="0"/>
+          <w:sz w:val="24"/>
+          <w:szCs w:val="24"/>
+        </w:rPr>
+        <w:t>19</w:t>
+      </w:r>
     </w:p>
     <w:p>
       <w:pPr>
@@ -307,6 +353,15 @@
         </w:rPr>
         <w:tab/>
       </w:r>
+      <w:r>
+        <w:rPr>
+          <w:rFonts w:ascii="Times New Roman" w:eastAsia="CIDFont+F2" w:hAnsi="Times New Roman" w:cs="Times New Roman"/>
+          <w:kern w:val="0"/>
+          <w:sz w:val="24"/>
+          <w:szCs w:val="24"/>
+        </w:rPr>
+        <w:t>20</w:t>
+      </w:r>
     </w:p>
     <w:p>
       <w:pPr>
@@ -354,31 +409,32 @@
         </w:rPr>
         <w:tab/>
       </w:r>
-    </w:p>
-    <w:p>
-      <w:pPr>
-        <w:spacing w:line="240" w:lineRule="auto"/>
-        <w:rPr>
-          <w:rFonts w:ascii="Times New Roman" w:hAnsi="Times New Roman" w:cs="Times New Roman"/>
-          <w:sz w:val="24"/>
-          <w:szCs w:val="24"/>
-        </w:rPr>
-      </w:pPr>
-      <w:r>
-        <w:rPr>
-          <w:rFonts w:ascii="Times New Roman" w:hAnsi="Times New Roman" w:cs="Times New Roman"/>
-          <w:sz w:val="24"/>
-          <w:szCs w:val="24"/>
-        </w:rPr>
-        <w:t>Fig 8: Data frame info after applying one-hot encoding</w:t>
-      </w:r>
-      <w:r>
-        <w:rPr>
-          <w:rFonts w:ascii="Times New Roman" w:hAnsi="Times New Roman" w:cs="Times New Roman"/>
-          <w:sz w:val="24"/>
-          <w:szCs w:val="24"/>
-        </w:rPr>
-        <w:t>………………………………...</w:t>
+      <w:r>
+        <w:rPr>
+          <w:rFonts w:ascii="Times New Roman" w:eastAsia="CIDFont+F2" w:hAnsi="Times New Roman" w:cs="Times New Roman"/>
+          <w:kern w:val="0"/>
+          <w:sz w:val="24"/>
+          <w:szCs w:val="24"/>
+        </w:rPr>
+        <w:t>23</w:t>
+      </w:r>
+    </w:p>
+    <w:p>
+      <w:pPr>
+        <w:spacing w:line="240" w:lineRule="auto"/>
+        <w:rPr>
+          <w:rFonts w:ascii="Times New Roman" w:hAnsi="Times New Roman" w:cs="Times New Roman"/>
+          <w:sz w:val="24"/>
+          <w:szCs w:val="24"/>
+        </w:rPr>
+      </w:pPr>
+      <w:r>
+        <w:rPr>
+          <w:rFonts w:ascii="Times New Roman" w:hAnsi="Times New Roman" w:cs="Times New Roman"/>
+          <w:sz w:val="24"/>
+          <w:szCs w:val="24"/>
+        </w:rPr>
+        <w:t>Fig 8: Data frame info after applying one-hot encoding………………………………...</w:t>
       </w:r>
       <w:r>
         <w:rPr>
@@ -388,68 +444,689 @@
         </w:rPr>
         <w:t>.</w:t>
       </w:r>
-    </w:p>
-    <w:p>
-      <w:pPr>
-        <w:spacing w:line="240" w:lineRule="auto"/>
-        <w:rPr>
-          <w:rFonts w:ascii="Times New Roman" w:hAnsi="Times New Roman" w:cs="Times New Roman"/>
-          <w:sz w:val="24"/>
-          <w:szCs w:val="24"/>
-        </w:rPr>
-      </w:pPr>
-      <w:r>
-        <w:rPr>
-          <w:rFonts w:ascii="Times New Roman" w:hAnsi="Times New Roman" w:cs="Times New Roman"/>
-          <w:sz w:val="24"/>
-          <w:szCs w:val="24"/>
-        </w:rPr>
-        <w:t>Fig 9: Confusion matrix and performance metrics</w:t>
-      </w:r>
-      <w:r>
-        <w:rPr>
-          <w:rFonts w:ascii="Times New Roman" w:hAnsi="Times New Roman" w:cs="Times New Roman"/>
-          <w:sz w:val="24"/>
-          <w:szCs w:val="24"/>
-        </w:rPr>
-        <w:t xml:space="preserve"> ………………………………………</w:t>
-      </w:r>
-    </w:p>
-    <w:p>
-      <w:pPr>
-        <w:spacing w:line="240" w:lineRule="auto"/>
-        <w:rPr>
-          <w:rFonts w:ascii="Times New Roman" w:hAnsi="Times New Roman" w:cs="Times New Roman"/>
-          <w:sz w:val="24"/>
-          <w:szCs w:val="24"/>
-        </w:rPr>
-      </w:pPr>
-      <w:r>
-        <w:rPr>
-          <w:rFonts w:ascii="Times New Roman" w:hAnsi="Times New Roman" w:cs="Times New Roman"/>
-          <w:sz w:val="24"/>
-          <w:szCs w:val="24"/>
-        </w:rPr>
-        <w:t>Fig 10: Overall workflow of this project</w:t>
-      </w:r>
-      <w:r>
-        <w:rPr>
-          <w:rFonts w:ascii="Times New Roman" w:hAnsi="Times New Roman" w:cs="Times New Roman"/>
-          <w:sz w:val="24"/>
-          <w:szCs w:val="24"/>
-        </w:rPr>
-        <w:t>…………………………………………………</w:t>
-      </w:r>
-    </w:p>
-    <w:p>
-      <w:pPr>
-        <w:spacing w:line="240" w:lineRule="auto"/>
-        <w:rPr>
-          <w:rFonts w:ascii="Times New Roman" w:hAnsi="Times New Roman" w:cs="Times New Roman"/>
-          <w:sz w:val="24"/>
-          <w:szCs w:val="24"/>
-        </w:rPr>
-      </w:pPr>
+      <w:r>
+        <w:rPr>
+          <w:rFonts w:ascii="Times New Roman" w:hAnsi="Times New Roman" w:cs="Times New Roman"/>
+          <w:sz w:val="24"/>
+          <w:szCs w:val="24"/>
+        </w:rPr>
+        <w:tab/>
+        <w:t>26</w:t>
+      </w:r>
+    </w:p>
+    <w:p>
+      <w:pPr>
+        <w:spacing w:line="240" w:lineRule="auto"/>
+        <w:rPr>
+          <w:rFonts w:ascii="Times New Roman" w:hAnsi="Times New Roman" w:cs="Times New Roman"/>
+          <w:sz w:val="24"/>
+          <w:szCs w:val="24"/>
+        </w:rPr>
+      </w:pPr>
+      <w:r>
+        <w:rPr>
+          <w:rFonts w:ascii="Times New Roman" w:hAnsi="Times New Roman" w:cs="Times New Roman"/>
+          <w:sz w:val="24"/>
+          <w:szCs w:val="24"/>
+        </w:rPr>
+        <w:t>Fig 9: Confusion matrix and performance metrics ………………………………………</w:t>
+      </w:r>
+      <w:r>
+        <w:rPr>
+          <w:rFonts w:ascii="Times New Roman" w:hAnsi="Times New Roman" w:cs="Times New Roman"/>
+          <w:sz w:val="24"/>
+          <w:szCs w:val="24"/>
+        </w:rPr>
+        <w:tab/>
+        <w:t>30</w:t>
+      </w:r>
+    </w:p>
+    <w:p>
+      <w:pPr>
+        <w:spacing w:line="240" w:lineRule="auto"/>
+        <w:rPr>
+          <w:rFonts w:ascii="Times New Roman" w:hAnsi="Times New Roman" w:cs="Times New Roman"/>
+          <w:sz w:val="24"/>
+          <w:szCs w:val="24"/>
+        </w:rPr>
+      </w:pPr>
+      <w:r>
+        <w:rPr>
+          <w:rFonts w:ascii="Times New Roman" w:hAnsi="Times New Roman" w:cs="Times New Roman"/>
+          <w:sz w:val="24"/>
+          <w:szCs w:val="24"/>
+        </w:rPr>
+        <w:t>Fig 10: Overall workflow of this project…………………………………………………</w:t>
+      </w:r>
+      <w:r>
+        <w:rPr>
+          <w:rFonts w:ascii="Times New Roman" w:hAnsi="Times New Roman" w:cs="Times New Roman"/>
+          <w:sz w:val="24"/>
+          <w:szCs w:val="24"/>
+        </w:rPr>
+        <w:tab/>
+        <w:t>31</w:t>
+      </w:r>
+    </w:p>
+    <w:p>
+      <w:pPr>
+        <w:spacing w:line="240" w:lineRule="auto"/>
+        <w:rPr>
+          <w:rFonts w:ascii="Times New Roman" w:hAnsi="Times New Roman" w:cs="Times New Roman"/>
+          <w:sz w:val="24"/>
+          <w:szCs w:val="24"/>
+        </w:rPr>
+      </w:pPr>
+      <w:r>
+        <w:rPr>
+          <w:rFonts w:ascii="Times New Roman" w:hAnsi="Times New Roman" w:cs="Times New Roman"/>
+          <w:sz w:val="24"/>
+          <w:szCs w:val="24"/>
+        </w:rPr>
+        <w:t>Fig 11: Missing values check using d.columns.isnull()</w:t>
+      </w:r>
+      <w:r>
+        <w:rPr>
+          <w:rFonts w:ascii="Times New Roman" w:hAnsi="Times New Roman" w:cs="Times New Roman"/>
+          <w:sz w:val="24"/>
+          <w:szCs w:val="24"/>
+        </w:rPr>
+        <w:t xml:space="preserve"> …………………………………</w:t>
+      </w:r>
+      <w:r>
+        <w:rPr>
+          <w:rFonts w:ascii="Times New Roman" w:hAnsi="Times New Roman" w:cs="Times New Roman"/>
+          <w:sz w:val="24"/>
+          <w:szCs w:val="24"/>
+        </w:rPr>
+        <w:tab/>
+      </w:r>
+      <w:r>
+        <w:rPr>
+          <w:rFonts w:ascii="Times New Roman" w:hAnsi="Times New Roman" w:cs="Times New Roman"/>
+          <w:sz w:val="24"/>
+          <w:szCs w:val="24"/>
+        </w:rPr>
+        <w:t>32</w:t>
+      </w:r>
+    </w:p>
+    <w:p>
+      <w:pPr>
+        <w:spacing w:line="240" w:lineRule="auto"/>
+        <w:rPr>
+          <w:rFonts w:ascii="Times New Roman" w:hAnsi="Times New Roman" w:cs="Times New Roman"/>
+          <w:sz w:val="24"/>
+          <w:szCs w:val="24"/>
+        </w:rPr>
+      </w:pPr>
+      <w:r>
+        <w:rPr>
+          <w:rFonts w:ascii="Times New Roman" w:hAnsi="Times New Roman" w:cs="Times New Roman"/>
+          <w:sz w:val="24"/>
+          <w:szCs w:val="24"/>
+        </w:rPr>
+        <w:t>Fig 12: Missing values check using d.info()</w:t>
+      </w:r>
+      <w:r>
+        <w:rPr>
+          <w:rFonts w:ascii="Times New Roman" w:hAnsi="Times New Roman" w:cs="Times New Roman"/>
+          <w:sz w:val="24"/>
+          <w:szCs w:val="24"/>
+        </w:rPr>
+        <w:t xml:space="preserve"> …………………………………………….</w:t>
+      </w:r>
+      <w:r>
+        <w:rPr>
+          <w:rFonts w:ascii="Times New Roman" w:hAnsi="Times New Roman" w:cs="Times New Roman"/>
+          <w:sz w:val="24"/>
+          <w:szCs w:val="24"/>
+        </w:rPr>
+        <w:tab/>
+      </w:r>
+      <w:r>
+        <w:rPr>
+          <w:rFonts w:ascii="Times New Roman" w:hAnsi="Times New Roman" w:cs="Times New Roman"/>
+          <w:sz w:val="24"/>
+          <w:szCs w:val="24"/>
+        </w:rPr>
+        <w:t>33</w:t>
+      </w:r>
+    </w:p>
+    <w:p>
+      <w:pPr>
+        <w:spacing w:line="240" w:lineRule="auto"/>
+        <w:rPr>
+          <w:rFonts w:ascii="Times New Roman" w:hAnsi="Times New Roman" w:cs="Times New Roman"/>
+          <w:sz w:val="24"/>
+          <w:szCs w:val="24"/>
+        </w:rPr>
+      </w:pPr>
+      <w:r>
+        <w:rPr>
+          <w:rFonts w:ascii="Times New Roman" w:hAnsi="Times New Roman" w:cs="Times New Roman"/>
+          <w:sz w:val="24"/>
+          <w:szCs w:val="24"/>
+        </w:rPr>
+        <w:t>Fig 13: Count of categories in room_type_reserved, market_segement_type columns</w:t>
+      </w:r>
+      <w:r>
+        <w:rPr>
+          <w:rFonts w:ascii="Times New Roman" w:hAnsi="Times New Roman" w:cs="Times New Roman"/>
+          <w:sz w:val="24"/>
+          <w:szCs w:val="24"/>
+        </w:rPr>
+        <w:t>…</w:t>
+      </w:r>
+      <w:r>
+        <w:rPr>
+          <w:rFonts w:ascii="Times New Roman" w:hAnsi="Times New Roman" w:cs="Times New Roman"/>
+          <w:sz w:val="24"/>
+          <w:szCs w:val="24"/>
+        </w:rPr>
+        <w:tab/>
+      </w:r>
+      <w:r>
+        <w:rPr>
+          <w:rFonts w:ascii="Times New Roman" w:hAnsi="Times New Roman" w:cs="Times New Roman"/>
+          <w:sz w:val="24"/>
+          <w:szCs w:val="24"/>
+        </w:rPr>
+        <w:t>34</w:t>
+      </w:r>
+    </w:p>
+    <w:p>
+      <w:pPr>
+        <w:spacing w:line="240" w:lineRule="auto"/>
+        <w:rPr>
+          <w:rFonts w:ascii="Times New Roman" w:hAnsi="Times New Roman" w:cs="Times New Roman"/>
+          <w:sz w:val="24"/>
+          <w:szCs w:val="24"/>
+        </w:rPr>
+      </w:pPr>
+      <w:r>
+        <w:rPr>
+          <w:rFonts w:ascii="Times New Roman" w:hAnsi="Times New Roman" w:cs="Times New Roman"/>
+          <w:sz w:val="24"/>
+          <w:szCs w:val="24"/>
+        </w:rPr>
+        <w:t>Fig 14: Cancellation Status with respect to room type reserved</w:t>
+      </w:r>
+      <w:r>
+        <w:rPr>
+          <w:rFonts w:ascii="Times New Roman" w:hAnsi="Times New Roman" w:cs="Times New Roman"/>
+          <w:sz w:val="24"/>
+          <w:szCs w:val="24"/>
+        </w:rPr>
+        <w:t>…………………………</w:t>
+      </w:r>
+      <w:r>
+        <w:rPr>
+          <w:rFonts w:ascii="Times New Roman" w:hAnsi="Times New Roman" w:cs="Times New Roman"/>
+          <w:sz w:val="24"/>
+          <w:szCs w:val="24"/>
+        </w:rPr>
+        <w:tab/>
+      </w:r>
+      <w:r>
+        <w:rPr>
+          <w:rFonts w:ascii="Times New Roman" w:hAnsi="Times New Roman" w:cs="Times New Roman"/>
+          <w:sz w:val="24"/>
+          <w:szCs w:val="24"/>
+        </w:rPr>
+        <w:t>35</w:t>
+      </w:r>
+    </w:p>
+    <w:p>
+      <w:pPr>
+        <w:spacing w:line="240" w:lineRule="auto"/>
+        <w:rPr>
+          <w:rFonts w:ascii="Times New Roman" w:hAnsi="Times New Roman" w:cs="Times New Roman"/>
+          <w:sz w:val="24"/>
+          <w:szCs w:val="24"/>
+        </w:rPr>
+      </w:pPr>
+      <w:r>
+        <w:rPr>
+          <w:rFonts w:ascii="Times New Roman" w:hAnsi="Times New Roman" w:cs="Times New Roman"/>
+          <w:sz w:val="24"/>
+          <w:szCs w:val="24"/>
+        </w:rPr>
+        <w:t>Fig 15: Cancellation Status with respect to market type segment</w:t>
+      </w:r>
+      <w:r>
+        <w:rPr>
+          <w:rFonts w:ascii="Times New Roman" w:hAnsi="Times New Roman" w:cs="Times New Roman"/>
+          <w:sz w:val="24"/>
+          <w:szCs w:val="24"/>
+        </w:rPr>
+        <w:t>………………………..</w:t>
+      </w:r>
+      <w:r>
+        <w:rPr>
+          <w:rFonts w:ascii="Times New Roman" w:hAnsi="Times New Roman" w:cs="Times New Roman"/>
+          <w:sz w:val="24"/>
+          <w:szCs w:val="24"/>
+        </w:rPr>
+        <w:tab/>
+      </w:r>
+      <w:r>
+        <w:rPr>
+          <w:rFonts w:ascii="Times New Roman" w:hAnsi="Times New Roman" w:cs="Times New Roman"/>
+          <w:sz w:val="24"/>
+          <w:szCs w:val="24"/>
+        </w:rPr>
+        <w:t>35</w:t>
+      </w:r>
+    </w:p>
+    <w:p>
+      <w:pPr>
+        <w:spacing w:line="240" w:lineRule="auto"/>
+        <w:rPr>
+          <w:rFonts w:ascii="Times New Roman" w:hAnsi="Times New Roman" w:cs="Times New Roman"/>
+          <w:sz w:val="24"/>
+          <w:szCs w:val="24"/>
+        </w:rPr>
+      </w:pPr>
+      <w:r>
+        <w:rPr>
+          <w:rFonts w:ascii="Times New Roman" w:hAnsi="Times New Roman" w:cs="Times New Roman"/>
+          <w:sz w:val="24"/>
+          <w:szCs w:val="24"/>
+        </w:rPr>
+        <w:t>Fig 16: bar plots columns with int datatype – part1</w:t>
+      </w:r>
+      <w:r>
+        <w:rPr>
+          <w:rFonts w:ascii="Times New Roman" w:hAnsi="Times New Roman" w:cs="Times New Roman"/>
+          <w:sz w:val="24"/>
+          <w:szCs w:val="24"/>
+        </w:rPr>
+        <w:t xml:space="preserve"> ……………………………………..</w:t>
+      </w:r>
+      <w:r>
+        <w:rPr>
+          <w:rFonts w:ascii="Times New Roman" w:hAnsi="Times New Roman" w:cs="Times New Roman"/>
+          <w:sz w:val="24"/>
+          <w:szCs w:val="24"/>
+        </w:rPr>
+        <w:tab/>
+      </w:r>
+      <w:r>
+        <w:rPr>
+          <w:rFonts w:ascii="Times New Roman" w:hAnsi="Times New Roman" w:cs="Times New Roman"/>
+          <w:sz w:val="24"/>
+          <w:szCs w:val="24"/>
+        </w:rPr>
+        <w:t>36</w:t>
+      </w:r>
+    </w:p>
+    <w:p>
+      <w:pPr>
+        <w:spacing w:line="240" w:lineRule="auto"/>
+        <w:rPr>
+          <w:rFonts w:ascii="Times New Roman" w:hAnsi="Times New Roman" w:cs="Times New Roman"/>
+          <w:sz w:val="24"/>
+          <w:szCs w:val="24"/>
+        </w:rPr>
+      </w:pPr>
+      <w:r>
+        <w:rPr>
+          <w:rFonts w:ascii="Times New Roman" w:hAnsi="Times New Roman" w:cs="Times New Roman"/>
+          <w:sz w:val="24"/>
+          <w:szCs w:val="24"/>
+        </w:rPr>
+        <w:t>Fig 17: bar plots columns with int datatype – part2</w:t>
+      </w:r>
+      <w:r>
+        <w:rPr>
+          <w:rFonts w:ascii="Times New Roman" w:hAnsi="Times New Roman" w:cs="Times New Roman"/>
+          <w:sz w:val="24"/>
+          <w:szCs w:val="24"/>
+        </w:rPr>
+        <w:t xml:space="preserve"> ……………………………………..</w:t>
+      </w:r>
+      <w:r>
+        <w:rPr>
+          <w:rFonts w:ascii="Times New Roman" w:hAnsi="Times New Roman" w:cs="Times New Roman"/>
+          <w:sz w:val="24"/>
+          <w:szCs w:val="24"/>
+        </w:rPr>
+        <w:tab/>
+      </w:r>
+      <w:r>
+        <w:rPr>
+          <w:rFonts w:ascii="Times New Roman" w:hAnsi="Times New Roman" w:cs="Times New Roman"/>
+          <w:sz w:val="24"/>
+          <w:szCs w:val="24"/>
+        </w:rPr>
+        <w:t>37</w:t>
+      </w:r>
+    </w:p>
+    <w:p>
+      <w:pPr>
+        <w:spacing w:line="240" w:lineRule="auto"/>
+        <w:rPr>
+          <w:rFonts w:ascii="Times New Roman" w:hAnsi="Times New Roman" w:cs="Times New Roman"/>
+          <w:sz w:val="24"/>
+          <w:szCs w:val="24"/>
+        </w:rPr>
+      </w:pPr>
+      <w:r>
+        <w:rPr>
+          <w:rFonts w:ascii="Times New Roman" w:hAnsi="Times New Roman" w:cs="Times New Roman"/>
+          <w:sz w:val="24"/>
+          <w:szCs w:val="24"/>
+        </w:rPr>
+        <w:t>Fig 18: Histogram of Average price per room column</w:t>
+      </w:r>
+      <w:r>
+        <w:rPr>
+          <w:rFonts w:ascii="Times New Roman" w:hAnsi="Times New Roman" w:cs="Times New Roman"/>
+          <w:sz w:val="24"/>
+          <w:szCs w:val="24"/>
+        </w:rPr>
+        <w:t xml:space="preserve"> …………………………………..</w:t>
+      </w:r>
+      <w:r>
+        <w:rPr>
+          <w:rFonts w:ascii="Times New Roman" w:hAnsi="Times New Roman" w:cs="Times New Roman"/>
+          <w:sz w:val="24"/>
+          <w:szCs w:val="24"/>
+        </w:rPr>
+        <w:tab/>
+      </w:r>
+      <w:r>
+        <w:rPr>
+          <w:rFonts w:ascii="Times New Roman" w:hAnsi="Times New Roman" w:cs="Times New Roman"/>
+          <w:sz w:val="24"/>
+          <w:szCs w:val="24"/>
+        </w:rPr>
+        <w:t>38</w:t>
+      </w:r>
+    </w:p>
+    <w:p>
+      <w:pPr>
+        <w:spacing w:line="240" w:lineRule="auto"/>
+        <w:rPr>
+          <w:rFonts w:ascii="Times New Roman" w:hAnsi="Times New Roman" w:cs="Times New Roman"/>
+          <w:sz w:val="24"/>
+          <w:szCs w:val="24"/>
+        </w:rPr>
+      </w:pPr>
+      <w:r>
+        <w:rPr>
+          <w:rFonts w:ascii="Times New Roman" w:hAnsi="Times New Roman" w:cs="Times New Roman"/>
+          <w:sz w:val="24"/>
+          <w:szCs w:val="24"/>
+        </w:rPr>
+        <w:t>Fig 19: Histogram of Lead Time column</w:t>
+      </w:r>
+      <w:r>
+        <w:rPr>
+          <w:rFonts w:ascii="Times New Roman" w:hAnsi="Times New Roman" w:cs="Times New Roman"/>
+          <w:sz w:val="24"/>
+          <w:szCs w:val="24"/>
+        </w:rPr>
+        <w:t xml:space="preserve"> ………………………………………………...</w:t>
+      </w:r>
+      <w:r>
+        <w:rPr>
+          <w:rFonts w:ascii="Times New Roman" w:hAnsi="Times New Roman" w:cs="Times New Roman"/>
+          <w:sz w:val="24"/>
+          <w:szCs w:val="24"/>
+        </w:rPr>
+        <w:tab/>
+      </w:r>
+      <w:r>
+        <w:rPr>
+          <w:rFonts w:ascii="Times New Roman" w:hAnsi="Times New Roman" w:cs="Times New Roman"/>
+          <w:sz w:val="24"/>
+          <w:szCs w:val="24"/>
+        </w:rPr>
+        <w:t>38</w:t>
+      </w:r>
+    </w:p>
+    <w:p>
+      <w:pPr>
+        <w:spacing w:line="240" w:lineRule="auto"/>
+        <w:rPr>
+          <w:rFonts w:ascii="Times New Roman" w:hAnsi="Times New Roman" w:cs="Times New Roman"/>
+          <w:sz w:val="24"/>
+          <w:szCs w:val="24"/>
+        </w:rPr>
+      </w:pPr>
+      <w:r>
+        <w:rPr>
+          <w:rFonts w:ascii="Times New Roman" w:hAnsi="Times New Roman" w:cs="Times New Roman"/>
+          <w:sz w:val="24"/>
+          <w:szCs w:val="24"/>
+        </w:rPr>
+        <w:t>Fig 20: Counts of the Booking Status</w:t>
+      </w:r>
+      <w:r>
+        <w:rPr>
+          <w:rFonts w:ascii="Times New Roman" w:hAnsi="Times New Roman" w:cs="Times New Roman"/>
+          <w:sz w:val="24"/>
+          <w:szCs w:val="24"/>
+        </w:rPr>
+        <w:t xml:space="preserve"> …………………………………………………….</w:t>
+      </w:r>
+      <w:r>
+        <w:rPr>
+          <w:rFonts w:ascii="Times New Roman" w:hAnsi="Times New Roman" w:cs="Times New Roman"/>
+          <w:sz w:val="24"/>
+          <w:szCs w:val="24"/>
+        </w:rPr>
+        <w:tab/>
+      </w:r>
+      <w:r>
+        <w:rPr>
+          <w:rFonts w:ascii="Times New Roman" w:hAnsi="Times New Roman" w:cs="Times New Roman"/>
+          <w:sz w:val="24"/>
+          <w:szCs w:val="24"/>
+        </w:rPr>
+        <w:t>39</w:t>
+      </w:r>
+    </w:p>
+    <w:p>
+      <w:pPr>
+        <w:spacing w:line="240" w:lineRule="auto"/>
+        <w:rPr>
+          <w:rFonts w:ascii="Times New Roman" w:hAnsi="Times New Roman" w:cs="Times New Roman"/>
+          <w:sz w:val="24"/>
+          <w:szCs w:val="24"/>
+        </w:rPr>
+      </w:pPr>
+      <w:r>
+        <w:rPr>
+          <w:rFonts w:ascii="Times New Roman" w:hAnsi="Times New Roman" w:cs="Times New Roman"/>
+          <w:sz w:val="24"/>
+          <w:szCs w:val="24"/>
+        </w:rPr>
+        <w:t xml:space="preserve">Fig 21: Random Forest Feature </w:t>
+      </w:r>
+      <w:r>
+        <w:rPr>
+          <w:rFonts w:ascii="Times New Roman" w:hAnsi="Times New Roman" w:cs="Times New Roman"/>
+          <w:sz w:val="24"/>
+          <w:szCs w:val="24"/>
+        </w:rPr>
+        <w:t>Importance</w:t>
+      </w:r>
+      <w:r>
+        <w:rPr>
+          <w:rFonts w:ascii="Times New Roman" w:hAnsi="Times New Roman" w:cs="Times New Roman"/>
+          <w:sz w:val="24"/>
+          <w:szCs w:val="24"/>
+        </w:rPr>
+        <w:t xml:space="preserve"> on Oversampled Data</w:t>
+      </w:r>
+      <w:r>
+        <w:rPr>
+          <w:rFonts w:ascii="Times New Roman" w:hAnsi="Times New Roman" w:cs="Times New Roman"/>
+          <w:sz w:val="24"/>
+          <w:szCs w:val="24"/>
+        </w:rPr>
+        <w:t>…………………….</w:t>
+      </w:r>
+      <w:r>
+        <w:rPr>
+          <w:rFonts w:ascii="Times New Roman" w:hAnsi="Times New Roman" w:cs="Times New Roman"/>
+          <w:sz w:val="24"/>
+          <w:szCs w:val="24"/>
+        </w:rPr>
+        <w:tab/>
+      </w:r>
+      <w:r>
+        <w:rPr>
+          <w:rFonts w:ascii="Times New Roman" w:hAnsi="Times New Roman" w:cs="Times New Roman"/>
+          <w:sz w:val="24"/>
+          <w:szCs w:val="24"/>
+        </w:rPr>
+        <w:t>43</w:t>
+      </w:r>
+    </w:p>
+    <w:p>
+      <w:pPr>
+        <w:spacing w:line="240" w:lineRule="auto"/>
+        <w:rPr>
+          <w:rFonts w:ascii="Times New Roman" w:hAnsi="Times New Roman" w:cs="Times New Roman"/>
+          <w:sz w:val="24"/>
+          <w:szCs w:val="24"/>
+        </w:rPr>
+      </w:pPr>
+      <w:r>
+        <w:rPr>
+          <w:rFonts w:ascii="Times New Roman" w:hAnsi="Times New Roman" w:cs="Times New Roman"/>
+          <w:sz w:val="24"/>
+          <w:szCs w:val="24"/>
+        </w:rPr>
+        <w:t>Fig 22: Combined Results of algorithms on over-sampled data</w:t>
+      </w:r>
+      <w:r>
+        <w:rPr>
+          <w:rFonts w:ascii="Times New Roman" w:hAnsi="Times New Roman" w:cs="Times New Roman"/>
+          <w:sz w:val="24"/>
+          <w:szCs w:val="24"/>
+        </w:rPr>
+        <w:t xml:space="preserve"> …………………………</w:t>
+      </w:r>
+      <w:r>
+        <w:rPr>
+          <w:rFonts w:ascii="Times New Roman" w:hAnsi="Times New Roman" w:cs="Times New Roman"/>
+          <w:sz w:val="24"/>
+          <w:szCs w:val="24"/>
+        </w:rPr>
+        <w:tab/>
+      </w:r>
+      <w:r>
+        <w:rPr>
+          <w:rFonts w:ascii="Times New Roman" w:hAnsi="Times New Roman" w:cs="Times New Roman"/>
+          <w:sz w:val="24"/>
+          <w:szCs w:val="24"/>
+        </w:rPr>
+        <w:t>43</w:t>
+      </w:r>
+    </w:p>
+    <w:p>
+      <w:pPr>
+        <w:spacing w:line="240" w:lineRule="auto"/>
+        <w:rPr>
+          <w:rFonts w:ascii="Times New Roman" w:hAnsi="Times New Roman" w:cs="Times New Roman"/>
+          <w:sz w:val="24"/>
+          <w:szCs w:val="24"/>
+        </w:rPr>
+      </w:pPr>
+      <w:r>
+        <w:rPr>
+          <w:rFonts w:ascii="Times New Roman" w:hAnsi="Times New Roman" w:cs="Times New Roman"/>
+          <w:sz w:val="24"/>
+          <w:szCs w:val="24"/>
+        </w:rPr>
+        <w:t xml:space="preserve">Fig 23: Random Forest Feature </w:t>
+      </w:r>
+      <w:r>
+        <w:rPr>
+          <w:rFonts w:ascii="Times New Roman" w:hAnsi="Times New Roman" w:cs="Times New Roman"/>
+          <w:sz w:val="24"/>
+          <w:szCs w:val="24"/>
+        </w:rPr>
+        <w:t>Importance</w:t>
+      </w:r>
+      <w:r>
+        <w:rPr>
+          <w:rFonts w:ascii="Times New Roman" w:hAnsi="Times New Roman" w:cs="Times New Roman"/>
+          <w:sz w:val="24"/>
+          <w:szCs w:val="24"/>
+        </w:rPr>
+        <w:t xml:space="preserve"> on under-sampled Data</w:t>
+      </w:r>
+      <w:r>
+        <w:rPr>
+          <w:rFonts w:ascii="Times New Roman" w:hAnsi="Times New Roman" w:cs="Times New Roman"/>
+          <w:sz w:val="24"/>
+          <w:szCs w:val="24"/>
+        </w:rPr>
+        <w:t>…………………..</w:t>
+      </w:r>
+      <w:r>
+        <w:rPr>
+          <w:rFonts w:ascii="Times New Roman" w:hAnsi="Times New Roman" w:cs="Times New Roman"/>
+          <w:sz w:val="24"/>
+          <w:szCs w:val="24"/>
+        </w:rPr>
+        <w:tab/>
+      </w:r>
+      <w:r>
+        <w:rPr>
+          <w:rFonts w:ascii="Times New Roman" w:hAnsi="Times New Roman" w:cs="Times New Roman"/>
+          <w:sz w:val="24"/>
+          <w:szCs w:val="24"/>
+        </w:rPr>
+        <w:t>46</w:t>
+      </w:r>
+    </w:p>
+    <w:p>
+      <w:pPr>
+        <w:spacing w:line="240" w:lineRule="auto"/>
+        <w:rPr>
+          <w:rFonts w:ascii="Times New Roman" w:hAnsi="Times New Roman" w:cs="Times New Roman"/>
+          <w:sz w:val="24"/>
+          <w:szCs w:val="24"/>
+        </w:rPr>
+      </w:pPr>
+      <w:r>
+        <w:rPr>
+          <w:rFonts w:ascii="Times New Roman" w:hAnsi="Times New Roman" w:cs="Times New Roman"/>
+          <w:sz w:val="24"/>
+          <w:szCs w:val="24"/>
+        </w:rPr>
+        <w:t>Fig 24: Combined Results of algorithms on under-sampled data</w:t>
+      </w:r>
+      <w:r>
+        <w:rPr>
+          <w:rFonts w:ascii="Times New Roman" w:hAnsi="Times New Roman" w:cs="Times New Roman"/>
+          <w:sz w:val="24"/>
+          <w:szCs w:val="24"/>
+        </w:rPr>
+        <w:t xml:space="preserve"> ……………………….</w:t>
+      </w:r>
+      <w:r>
+        <w:rPr>
+          <w:rFonts w:ascii="Times New Roman" w:hAnsi="Times New Roman" w:cs="Times New Roman"/>
+          <w:sz w:val="24"/>
+          <w:szCs w:val="24"/>
+        </w:rPr>
+        <w:tab/>
+      </w:r>
+      <w:r>
+        <w:rPr>
+          <w:rFonts w:ascii="Times New Roman" w:hAnsi="Times New Roman" w:cs="Times New Roman"/>
+          <w:sz w:val="24"/>
+          <w:szCs w:val="24"/>
+        </w:rPr>
+        <w:t>47</w:t>
+      </w:r>
     </w:p>
     <w:p>
       <w:pPr>
